--- a/DIAGRAMA DE CASOS DE USO.docx
+++ b/DIAGRAMA DE CASOS DE USO.docx
@@ -914,7 +914,7 @@
           <w:noProof/>
         </w:rPr>
         <w:pict w14:anchorId="7A00320B">
-          <v:rect id="_x0000_i1030" alt="" style="width:110.65pt;height:.05pt;mso-width-percent:0;mso-height-percent:0;mso-width-percent:0;mso-height-percent:0" o:hralign="center" o:hrstd="t" o:hr="t" fillcolor="#a0a0a0" stroked="f"/>
+          <v:rect id="_x0000_i1028" alt="" style="width:522.7pt;height:.05pt;mso-width-percent:0;mso-height-percent:0;mso-width-percent:0;mso-height-percent:0" o:hrpct="330" o:hralign="center" o:hrstd="t" o:hr="t" fillcolor="#a0a0a0" stroked="f"/>
         </w:pict>
       </w:r>
     </w:p>
@@ -2304,7 +2304,7 @@
           <w:noProof/>
         </w:rPr>
         <w:pict w14:anchorId="564D669B">
-          <v:rect id="_x0000_i1029" alt="" style="width:110.65pt;height:.05pt;mso-width-percent:0;mso-height-percent:0;mso-width-percent:0;mso-height-percent:0" o:hralign="center" o:hrstd="t" o:hr="t" fillcolor="#a0a0a0" stroked="f"/>
+          <v:rect id="_x0000_i1029" alt="" style="width:522.7pt;height:.05pt;mso-width-percent:0;mso-height-percent:0;mso-width-percent:0;mso-height-percent:0" o:hrpct="330" o:hralign="center" o:hrstd="t" o:hr="t" fillcolor="#a0a0a0" stroked="f"/>
         </w:pict>
       </w:r>
     </w:p>
@@ -3262,7 +3262,7 @@
           <w:noProof/>
         </w:rPr>
         <w:pict w14:anchorId="53611BAA">
-          <v:rect id="_x0000_i1028" alt="" style="width:110.65pt;height:.05pt;mso-width-percent:0;mso-height-percent:0;mso-width-percent:0;mso-height-percent:0" o:hralign="center" o:hrstd="t" o:hr="t" fillcolor="#a0a0a0" stroked="f"/>
+          <v:rect id="_x0000_i1030" alt="" style="width:522.7pt;height:.05pt;mso-width-percent:0;mso-height-percent:0;mso-width-percent:0;mso-height-percent:0" o:hrpct="330" o:hralign="center" o:hrstd="t" o:hr="t" fillcolor="#a0a0a0" stroked="f"/>
         </w:pict>
       </w:r>
     </w:p>
@@ -3340,6 +3340,8 @@
               <w:t xml:space="preserve">Registar-se na </w:t>
             </w:r>
             <w:commentRangeStart w:id="0"/>
+            <w:commentRangeStart w:id="1"/>
+            <w:commentRangeStart w:id="2"/>
             <w:r>
               <w:rPr>
                 <w:rFonts w:cstheme="minorHAnsi"/>
@@ -3352,6 +3354,20 @@
                 <w:rStyle w:val="Refdecomentrio"/>
               </w:rPr>
               <w:commentReference w:id="0"/>
+            </w:r>
+            <w:commentRangeEnd w:id="1"/>
+            <w:r>
+              <w:rPr>
+                <w:rStyle w:val="Refdecomentrio"/>
+              </w:rPr>
+              <w:commentReference w:id="1"/>
+            </w:r>
+            <w:commentRangeEnd w:id="2"/>
+            <w:r>
+              <w:rPr>
+                <w:rStyle w:val="Refdecomentrio"/>
+              </w:rPr>
+              <w:commentReference w:id="2"/>
             </w:r>
           </w:p>
         </w:tc>
@@ -4174,7 +4190,6 @@
                 <w:bCs/>
               </w:rPr>
             </w:pPr>
-            <w:bookmarkStart w:id="1" w:name="_GoBack" w:colFirst="0" w:colLast="0"/>
             <w:r>
               <w:rPr>
                 <w:rFonts w:cstheme="minorHAnsi"/>
@@ -4221,7 +4236,6 @@
           </w:p>
         </w:tc>
       </w:tr>
-      <w:bookmarkEnd w:id="1"/>
       <w:tr>
         <w:trPr>
           <w:trHeight w:val="358"/>
@@ -4772,7 +4786,7 @@
           <w:noProof/>
         </w:rPr>
         <w:pict w14:anchorId="7857F92E">
-          <v:rect id="_x0000_i1027" alt="" style="width:110.65pt;height:.05pt;mso-width-percent:0;mso-height-percent:0;mso-width-percent:0;mso-height-percent:0" o:hralign="center" o:hrstd="t" o:hr="t" fillcolor="#a0a0a0" stroked="f"/>
+          <v:rect id="_x0000_i1031" alt="" style="width:522.7pt;height:.05pt;mso-width-percent:0;mso-height-percent:0;mso-width-percent:0;mso-height-percent:0" o:hrpct="330" o:hralign="center" o:hrstd="t" o:hr="t" fillcolor="#a0a0a0" stroked="f"/>
         </w:pict>
       </w:r>
     </w:p>
@@ -5001,19 +5015,27 @@
               </w:rPr>
               <w:t xml:space="preserve">Propor </w:t>
             </w:r>
-            <w:commentRangeStart w:id="2"/>
+            <w:commentRangeStart w:id="3"/>
+            <w:commentRangeStart w:id="4"/>
             <w:r>
               <w:rPr>
                 <w:rFonts w:cstheme="minorHAnsi"/>
               </w:rPr>
               <w:t>tarefa</w:t>
             </w:r>
-            <w:commentRangeEnd w:id="2"/>
+            <w:commentRangeEnd w:id="3"/>
             <w:r>
               <w:rPr>
                 <w:rStyle w:val="Refdecomentrio"/>
               </w:rPr>
-              <w:commentReference w:id="2"/>
+              <w:commentReference w:id="3"/>
+            </w:r>
+            <w:commentRangeEnd w:id="4"/>
+            <w:r>
+              <w:rPr>
+                <w:rStyle w:val="Refdecomentrio"/>
+              </w:rPr>
+              <w:commentReference w:id="4"/>
             </w:r>
           </w:p>
         </w:tc>
@@ -5502,7 +5524,7 @@
           <w:noProof/>
         </w:rPr>
         <w:pict w14:anchorId="186922F4">
-          <v:rect id="_x0000_i1026" alt="" style="width:110.65pt;height:.05pt;mso-width-percent:0;mso-height-percent:0;mso-width-percent:0;mso-height-percent:0" o:hralign="center" o:hrstd="t" o:hr="t" fillcolor="#a0a0a0" stroked="f"/>
+          <v:rect id="_x0000_i1032" alt="" style="width:522.7pt;height:.05pt;mso-width-percent:0;mso-height-percent:0;mso-width-percent:0;mso-height-percent:0" o:hrpct="330" o:hralign="center" o:hrstd="t" o:hr="t" fillcolor="#a0a0a0" stroked="f"/>
         </w:pict>
       </w:r>
     </w:p>
@@ -7049,6 +7071,8 @@
                 <w:rFonts w:cstheme="minorHAnsi"/>
               </w:rPr>
             </w:pPr>
+            <w:bookmarkStart w:id="5" w:name="_GoBack"/>
+            <w:bookmarkEnd w:id="5"/>
           </w:p>
         </w:tc>
       </w:tr>
@@ -7247,7 +7271,7 @@
           <w:noProof/>
         </w:rPr>
         <w:pict w14:anchorId="72FC9356">
-          <v:rect id="_x0000_i1025" alt="" style="width:110.65pt;height:.05pt;mso-width-percent:0;mso-height-percent:0;mso-width-percent:0;mso-height-percent:0" o:hralign="center" o:hrstd="t" o:hr="t" fillcolor="#a0a0a0" stroked="f"/>
+          <v:rect id="_x0000_i1033" alt="" style="width:522.7pt;height:.05pt;mso-width-percent:0;mso-height-percent:0;mso-width-percent:0;mso-height-percent:0" o:hrpct="330" o:hralign="center" o:hrstd="t" o:hr="t" fillcolor="#a0a0a0" stroked="f"/>
         </w:pict>
       </w:r>
     </w:p>
@@ -7315,7 +7339,39 @@
       </w:r>
     </w:p>
   </w:comment>
-  <w:comment w:id="2" w:author="Angela barros" w:date="2019-11-04T22:51:00Z" w:initials="Ab">
+  <w:comment w:id="1" w:author="Angela barros" w:date="2019-11-05T18:18:00Z" w:initials="Ab">
+    <w:p>
+      <w:pPr>
+        <w:pStyle w:val="Textodecomentrio"/>
+      </w:pPr>
+      <w:r>
+        <w:rPr>
+          <w:rStyle w:val="Refdecomentrio"/>
+        </w:rPr>
+        <w:annotationRef/>
+      </w:r>
+      <w:r>
+        <w:t>Pode ficar para posterior</w:t>
+      </w:r>
+    </w:p>
+  </w:comment>
+  <w:comment w:id="2" w:author="Angela barros" w:date="2019-11-05T18:18:00Z" w:initials="Ab">
+    <w:p>
+      <w:pPr>
+        <w:pStyle w:val="Textodecomentrio"/>
+        <w:rPr>
+          <w:vertAlign w:val="subscript"/>
+        </w:rPr>
+      </w:pPr>
+      <w:r>
+        <w:rPr>
+          <w:rStyle w:val="Refdecomentrio"/>
+        </w:rPr>
+        <w:annotationRef/>
+      </w:r>
+    </w:p>
+  </w:comment>
+  <w:comment w:id="3" w:author="Angela barros" w:date="2019-11-04T22:51:00Z" w:initials="Ab">
     <w:p>
       <w:pPr>
         <w:pStyle w:val="Textodecomentrio"/>
@@ -7347,20 +7403,42 @@
       </w:r>
     </w:p>
   </w:comment>
+  <w:comment w:id="4" w:author="Angela barros" w:date="2019-11-05T18:20:00Z" w:initials="Ab">
+    <w:p>
+      <w:pPr>
+        <w:pStyle w:val="Textodecomentrio"/>
+      </w:pPr>
+      <w:r>
+        <w:rPr>
+          <w:rStyle w:val="Refdecomentrio"/>
+        </w:rPr>
+        <w:annotationRef/>
+      </w:r>
+      <w:r>
+        <w:t>Remover a tarefa em caso de alteração. E inserir uma nova.</w:t>
+      </w:r>
+    </w:p>
+  </w:comment>
 </w:comments>
 </file>
 
 <file path=word/commentsExtended.xml><?xml version="1.0" encoding="utf-8"?>
 <w15:commentsEx xmlns:wpc="http://schemas.microsoft.com/office/word/2010/wordprocessingCanvas" xmlns:cx="http://schemas.microsoft.com/office/drawing/2014/chartex" xmlns:cx1="http://schemas.microsoft.com/office/drawing/2015/9/8/chartex" xmlns:cx2="http://schemas.microsoft.com/office/drawing/2015/10/21/chartex" xmlns:cx3="http://schemas.microsoft.com/office/drawing/2016/5/9/chartex" xmlns:cx4="http://schemas.microsoft.com/office/drawing/2016/5/10/chartex" xmlns:cx5="http://schemas.microsoft.com/office/drawing/2016/5/11/chartex" xmlns:cx6="http://schemas.microsoft.com/office/drawing/2016/5/12/chartex" xmlns:cx7="http://schemas.microsoft.com/office/drawing/2016/5/13/chartex" xmlns:cx8="http://schemas.microsoft.com/office/drawing/2016/5/14/chartex" xmlns:mc="http://schemas.openxmlformats.org/markup-compatibility/2006" xmlns:aink="http://schemas.microsoft.com/office/drawing/2016/ink" xmlns:am3d="http://schemas.microsoft.com/office/drawing/2017/model3d" xmlns:o="urn:schemas-microsoft-com:office:office" xmlns:r="http://schemas.openxmlformats.org/officeDocument/2006/relationships" xmlns:m="http://schemas.openxmlformats.org/officeDocument/2006/math" xmlns:v="urn:schemas-microsoft-com:vml" xmlns:wp14="http://schemas.microsoft.com/office/word/2010/wordprocessingDrawing" xmlns:wp="http://schemas.openxmlformats.org/drawingml/2006/wordprocessingDrawing" xmlns:w10="urn:schemas-microsoft-com:office:word" xmlns:w="http://schemas.openxmlformats.org/wordprocessingml/2006/main" xmlns:w14="http://schemas.microsoft.com/office/word/2010/wordml" xmlns:w15="http://schemas.microsoft.com/office/word/2012/wordml" xmlns:w16cid="http://schemas.microsoft.com/office/word/2016/wordml/cid" xmlns:w16se="http://schemas.microsoft.com/office/word/2015/wordml/symex" xmlns:wpg="http://schemas.microsoft.com/office/word/2010/wordprocessingGroup" xmlns:wpi="http://schemas.microsoft.com/office/word/2010/wordprocessingInk" xmlns:wne="http://schemas.microsoft.com/office/word/2006/wordml" xmlns:wps="http://schemas.microsoft.com/office/word/2010/wordprocessingShape" mc:Ignorable="w14 w15 w16se w16cid wp14">
   <w15:commentEx w15:paraId="06022759" w15:done="0"/>
+  <w15:commentEx w15:paraId="2A7BD00F" w15:paraIdParent="06022759" w15:done="0"/>
+  <w15:commentEx w15:paraId="40AEDDA0" w15:paraIdParent="06022759" w15:done="0"/>
   <w15:commentEx w15:paraId="1BAC381B" w15:done="0"/>
+  <w15:commentEx w15:paraId="56C558C9" w15:paraIdParent="1BAC381B" w15:done="0"/>
 </w15:commentsEx>
 </file>
 
 <file path=word/commentsIds.xml><?xml version="1.0" encoding="utf-8"?>
 <w16cid:commentsIds xmlns:wpc="http://schemas.microsoft.com/office/word/2010/wordprocessingCanvas" xmlns:cx="http://schemas.microsoft.com/office/drawing/2014/chartex" xmlns:cx1="http://schemas.microsoft.com/office/drawing/2015/9/8/chartex" xmlns:cx2="http://schemas.microsoft.com/office/drawing/2015/10/21/chartex" xmlns:cx3="http://schemas.microsoft.com/office/drawing/2016/5/9/chartex" xmlns:cx4="http://schemas.microsoft.com/office/drawing/2016/5/10/chartex" xmlns:cx5="http://schemas.microsoft.com/office/drawing/2016/5/11/chartex" xmlns:cx6="http://schemas.microsoft.com/office/drawing/2016/5/12/chartex" xmlns:cx7="http://schemas.microsoft.com/office/drawing/2016/5/13/chartex" xmlns:cx8="http://schemas.microsoft.com/office/drawing/2016/5/14/chartex" xmlns:mc="http://schemas.openxmlformats.org/markup-compatibility/2006" xmlns:aink="http://schemas.microsoft.com/office/drawing/2016/ink" xmlns:am3d="http://schemas.microsoft.com/office/drawing/2017/model3d" xmlns:o="urn:schemas-microsoft-com:office:office" xmlns:r="http://schemas.openxmlformats.org/officeDocument/2006/relationships" xmlns:m="http://schemas.openxmlformats.org/officeDocument/2006/math" xmlns:v="urn:schemas-microsoft-com:vml" xmlns:wp14="http://schemas.microsoft.com/office/word/2010/wordprocessingDrawing" xmlns:wp="http://schemas.openxmlformats.org/drawingml/2006/wordprocessingDrawing" xmlns:w10="urn:schemas-microsoft-com:office:word" xmlns:w="http://schemas.openxmlformats.org/wordprocessingml/2006/main" xmlns:w14="http://schemas.microsoft.com/office/word/2010/wordml" xmlns:w15="http://schemas.microsoft.com/office/word/2012/wordml" xmlns:w16cid="http://schemas.microsoft.com/office/word/2016/wordml/cid" xmlns:w16se="http://schemas.microsoft.com/office/word/2015/wordml/symex" xmlns:wpg="http://schemas.microsoft.com/office/word/2010/wordprocessingGroup" xmlns:wpi="http://schemas.microsoft.com/office/word/2010/wordprocessingInk" xmlns:wne="http://schemas.microsoft.com/office/word/2006/wordml" xmlns:wps="http://schemas.microsoft.com/office/word/2010/wordprocessingShape" mc:Ignorable="w14 w15 w16se w16cid wp14">
   <w16cid:commentId w16cid:paraId="06022759" w16cid:durableId="216B2861"/>
+  <w16cid:commentId w16cid:paraId="2A7BD00F" w16cid:durableId="216C3B62"/>
+  <w16cid:commentId w16cid:paraId="40AEDDA0" w16cid:durableId="216C3B68"/>
   <w16cid:commentId w16cid:paraId="1BAC381B" w16cid:durableId="216B29D5"/>
+  <w16cid:commentId w16cid:paraId="56C558C9" w16cid:durableId="216C3BF9"/>
 </w16cid:commentsIds>
 </file>
 
